--- a/REPORT/ONTARIO INPATIENT HOSPITAL DEMAND.docx
+++ b/REPORT/ONTARIO INPATIENT HOSPITAL DEMAND.docx
@@ -5,17 +5,9 @@
     <w:p>
       <w:pPr>
         <w:pStyle w:val="Heading2"/>
-        <w:rPr>
-          <w:b/>
-          <w:bCs/>
-        </w:rPr>
-      </w:pPr>
-      <w:bookmarkStart w:id="0" w:name="_Toc219173049"/>
-      <w:r>
-        <w:rPr>
-          <w:b/>
-          <w:bCs/>
-        </w:rPr>
+      </w:pPr>
+      <w:bookmarkStart w:id="0" w:name="_Toc219252036"/>
+      <w:r>
         <w:t>ONTARIO INPATIENT HOSPITAL DEMAND</w:t>
       </w:r>
       <w:bookmarkEnd w:id="0"/>
@@ -42,6 +34,14 @@
     <w:p/>
     <w:sdt>
       <w:sdtPr>
+        <w:rPr>
+          <w:rFonts w:asciiTheme="minorHAnsi" w:eastAsiaTheme="minorHAnsi" w:hAnsiTheme="minorHAnsi" w:cstheme="minorBidi"/>
+          <w:color w:val="auto"/>
+          <w:kern w:val="2"/>
+          <w:sz w:val="24"/>
+          <w:szCs w:val="24"/>
+          <w14:ligatures w14:val="standardContextual"/>
+        </w:rPr>
         <w:id w:val="779696536"/>
         <w:docPartObj>
           <w:docPartGallery w:val="Table of Contents"/>
@@ -50,15 +50,9 @@
       </w:sdtPr>
       <w:sdtEndPr>
         <w:rPr>
-          <w:rFonts w:asciiTheme="minorHAnsi" w:eastAsiaTheme="minorHAnsi" w:hAnsiTheme="minorHAnsi" w:cstheme="minorBidi"/>
           <w:b/>
           <w:bCs/>
           <w:noProof/>
-          <w:color w:val="auto"/>
-          <w:kern w:val="2"/>
-          <w:sz w:val="24"/>
-          <w:szCs w:val="24"/>
-          <w14:ligatures w14:val="standardContextual"/>
         </w:rPr>
       </w:sdtEndPr>
       <w:sdtContent>
@@ -77,6 +71,7 @@
               <w:tab w:val="right" w:leader="dot" w:pos="9350"/>
             </w:tabs>
             <w:rPr>
+              <w:rFonts w:eastAsiaTheme="minorEastAsia"/>
               <w:noProof/>
             </w:rPr>
           </w:pPr>
@@ -89,12 +84,10 @@
           <w:r>
             <w:fldChar w:fldCharType="separate"/>
           </w:r>
-          <w:hyperlink w:anchor="_Toc219173049" w:history="1">
+          <w:hyperlink w:anchor="_Toc219252036" w:history="1">
             <w:r>
               <w:rPr>
                 <w:rStyle w:val="Hyperlink"/>
-                <w:b/>
-                <w:bCs/>
                 <w:noProof/>
               </w:rPr>
               <w:t>ONTARIO INPATIENT HOSPITAL DEMAND</w:t>
@@ -118,7 +111,7 @@
                 <w:noProof/>
                 <w:webHidden/>
               </w:rPr>
-              <w:instrText xml:space="preserve"> PAGEREF _Toc219173049 \h </w:instrText>
+              <w:instrText xml:space="preserve"> PAGEREF _Toc219252036 \h </w:instrText>
             </w:r>
             <w:r>
               <w:rPr>
@@ -156,15 +149,14 @@
               <w:tab w:val="right" w:leader="dot" w:pos="9350"/>
             </w:tabs>
             <w:rPr>
+              <w:rFonts w:eastAsiaTheme="minorEastAsia"/>
               <w:noProof/>
             </w:rPr>
           </w:pPr>
-          <w:hyperlink w:anchor="_Toc219173050" w:history="1">
+          <w:hyperlink w:anchor="_Toc219252037" w:history="1">
             <w:r>
               <w:rPr>
                 <w:rStyle w:val="Hyperlink"/>
-                <w:b/>
-                <w:bCs/>
                 <w:noProof/>
               </w:rPr>
               <w:t>FINDINGS REPORT</w:t>
@@ -188,7 +180,7 @@
                 <w:noProof/>
                 <w:webHidden/>
               </w:rPr>
-              <w:instrText xml:space="preserve"> PAGEREF _Toc219173050 \h </w:instrText>
+              <w:instrText xml:space="preserve"> PAGEREF _Toc219252037 \h </w:instrText>
             </w:r>
             <w:r>
               <w:rPr>
@@ -208,7 +200,7 @@
                 <w:noProof/>
                 <w:webHidden/>
               </w:rPr>
-              <w:t>1</w:t>
+              <w:t>2</w:t>
             </w:r>
             <w:r>
               <w:rPr>
@@ -226,16 +218,18 @@
               <w:tab w:val="right" w:leader="dot" w:pos="9350"/>
             </w:tabs>
             <w:rPr>
+              <w:rFonts w:eastAsiaTheme="minorEastAsia"/>
               <w:noProof/>
             </w:rPr>
           </w:pPr>
-          <w:hyperlink w:anchor="_Toc219173051" w:history="1">
+          <w:hyperlink w:anchor="_Toc219252038" w:history="1">
             <w:r>
               <w:rPr>
                 <w:rStyle w:val="Hyperlink"/>
-                <w:noProof/>
-              </w:rPr>
-              <w:t>1. Introduction</w:t>
+                <w:rFonts w:ascii="Arial Black" w:hAnsi="Arial Black"/>
+                <w:noProof/>
+              </w:rPr>
+              <w:t>ASSESSING INPATIENT DISCHARGE DEMAND IN ONTARIO</w:t>
             </w:r>
             <w:r>
               <w:rPr>
@@ -256,7 +250,7 @@
                 <w:noProof/>
                 <w:webHidden/>
               </w:rPr>
-              <w:instrText xml:space="preserve"> PAGEREF _Toc219173051 \h </w:instrText>
+              <w:instrText xml:space="preserve"> PAGEREF _Toc219252038 \h </w:instrText>
             </w:r>
             <w:r>
               <w:rPr>
@@ -276,7 +270,7 @@
                 <w:noProof/>
                 <w:webHidden/>
               </w:rPr>
-              <w:t>1</w:t>
+              <w:t>2</w:t>
             </w:r>
             <w:r>
               <w:rPr>
@@ -294,16 +288,18 @@
               <w:tab w:val="right" w:leader="dot" w:pos="9350"/>
             </w:tabs>
             <w:rPr>
+              <w:rFonts w:eastAsiaTheme="minorEastAsia"/>
               <w:noProof/>
             </w:rPr>
           </w:pPr>
-          <w:hyperlink w:anchor="_Toc219173052" w:history="1">
+          <w:hyperlink w:anchor="_Toc219252039" w:history="1">
             <w:r>
               <w:rPr>
                 <w:rStyle w:val="Hyperlink"/>
-                <w:noProof/>
-              </w:rPr>
-              <w:t>2. Data and Preparation</w:t>
+                <w:rFonts w:ascii="Arial Black" w:hAnsi="Arial Black"/>
+                <w:noProof/>
+              </w:rPr>
+              <w:t>UNDERSTANDING THE IMPACT OF COVID-19 AND LOOKING AHEAD</w:t>
             </w:r>
             <w:r>
               <w:rPr>
@@ -324,7 +320,7 @@
                 <w:noProof/>
                 <w:webHidden/>
               </w:rPr>
-              <w:instrText xml:space="preserve"> PAGEREF _Toc219173052 \h </w:instrText>
+              <w:instrText xml:space="preserve"> PAGEREF _Toc219252039 \h </w:instrText>
             </w:r>
             <w:r>
               <w:rPr>
@@ -344,7 +340,7 @@
                 <w:noProof/>
                 <w:webHidden/>
               </w:rPr>
-              <w:t>1</w:t>
+              <w:t>2</w:t>
             </w:r>
             <w:r>
               <w:rPr>
@@ -357,21 +353,22 @@
         </w:p>
         <w:p>
           <w:pPr>
-            <w:pStyle w:val="TOC1"/>
+            <w:pStyle w:val="TOC2"/>
             <w:tabs>
               <w:tab w:val="right" w:leader="dot" w:pos="9350"/>
             </w:tabs>
             <w:rPr>
+              <w:rFonts w:eastAsiaTheme="minorEastAsia"/>
               <w:noProof/>
             </w:rPr>
           </w:pPr>
-          <w:hyperlink w:anchor="_Toc219173053" w:history="1">
+          <w:hyperlink w:anchor="_Toc219252040" w:history="1">
             <w:r>
               <w:rPr>
                 <w:rStyle w:val="Hyperlink"/>
                 <w:noProof/>
               </w:rPr>
-              <w:t>3. Key Patterns in the Data</w:t>
+              <w:t>BACKGROUND</w:t>
             </w:r>
             <w:r>
               <w:rPr>
@@ -392,7 +389,7 @@
                 <w:noProof/>
                 <w:webHidden/>
               </w:rPr>
-              <w:instrText xml:space="preserve"> PAGEREF _Toc219173053 \h </w:instrText>
+              <w:instrText xml:space="preserve"> PAGEREF _Toc219252040 \h </w:instrText>
             </w:r>
             <w:r>
               <w:rPr>
@@ -412,7 +409,7 @@
                 <w:noProof/>
                 <w:webHidden/>
               </w:rPr>
-              <w:t>1</w:t>
+              <w:t>2</w:t>
             </w:r>
             <w:r>
               <w:rPr>
@@ -425,21 +422,22 @@
         </w:p>
         <w:p>
           <w:pPr>
-            <w:pStyle w:val="TOC1"/>
+            <w:pStyle w:val="TOC2"/>
             <w:tabs>
               <w:tab w:val="right" w:leader="dot" w:pos="9350"/>
             </w:tabs>
             <w:rPr>
+              <w:rFonts w:eastAsiaTheme="minorEastAsia"/>
               <w:noProof/>
             </w:rPr>
           </w:pPr>
-          <w:hyperlink w:anchor="_Toc219173054" w:history="1">
+          <w:hyperlink w:anchor="_Toc219252041" w:history="1">
             <w:r>
               <w:rPr>
                 <w:rStyle w:val="Hyperlink"/>
                 <w:noProof/>
               </w:rPr>
-              <w:t>4. Ontario-Specific Findings</w:t>
+              <w:t>PURPOSE OF THE PROJECT</w:t>
             </w:r>
             <w:r>
               <w:rPr>
@@ -460,7 +458,7 @@
                 <w:noProof/>
                 <w:webHidden/>
               </w:rPr>
-              <w:instrText xml:space="preserve"> PAGEREF _Toc219173054 \h </w:instrText>
+              <w:instrText xml:space="preserve"> PAGEREF _Toc219252041 \h </w:instrText>
             </w:r>
             <w:r>
               <w:rPr>
@@ -493,21 +491,22 @@
         </w:p>
         <w:p>
           <w:pPr>
-            <w:pStyle w:val="TOC1"/>
+            <w:pStyle w:val="TOC2"/>
             <w:tabs>
               <w:tab w:val="right" w:leader="dot" w:pos="9350"/>
             </w:tabs>
             <w:rPr>
+              <w:rFonts w:eastAsiaTheme="minorEastAsia"/>
               <w:noProof/>
             </w:rPr>
           </w:pPr>
-          <w:hyperlink w:anchor="_Toc219173055" w:history="1">
+          <w:hyperlink w:anchor="_Toc219252042" w:history="1">
             <w:r>
               <w:rPr>
                 <w:rStyle w:val="Hyperlink"/>
                 <w:noProof/>
               </w:rPr>
-              <w:t>5. Forecast Results</w:t>
+              <w:t>DATA AND METHOD</w:t>
             </w:r>
             <w:r>
               <w:rPr>
@@ -528,7 +527,7 @@
                 <w:noProof/>
                 <w:webHidden/>
               </w:rPr>
-              <w:instrText xml:space="preserve"> PAGEREF _Toc219173055 \h </w:instrText>
+              <w:instrText xml:space="preserve"> PAGEREF _Toc219252042 \h </w:instrText>
             </w:r>
             <w:r>
               <w:rPr>
@@ -561,21 +560,22 @@
         </w:p>
         <w:p>
           <w:pPr>
-            <w:pStyle w:val="TOC1"/>
+            <w:pStyle w:val="TOC2"/>
             <w:tabs>
               <w:tab w:val="right" w:leader="dot" w:pos="9350"/>
             </w:tabs>
             <w:rPr>
+              <w:rFonts w:eastAsiaTheme="minorEastAsia"/>
               <w:noProof/>
             </w:rPr>
           </w:pPr>
-          <w:hyperlink w:anchor="_Toc219173056" w:history="1">
+          <w:hyperlink w:anchor="_Toc219252043" w:history="1">
             <w:r>
               <w:rPr>
                 <w:rStyle w:val="Hyperlink"/>
                 <w:noProof/>
               </w:rPr>
-              <w:t>6. What This Means for Planning</w:t>
+              <w:t>NO COVID-19 COUNTERFACTUAL ANALYSIS</w:t>
             </w:r>
             <w:r>
               <w:rPr>
@@ -596,7 +596,7 @@
                 <w:noProof/>
                 <w:webHidden/>
               </w:rPr>
-              <w:instrText xml:space="preserve"> PAGEREF _Toc219173056 \h </w:instrText>
+              <w:instrText xml:space="preserve"> PAGEREF _Toc219252043 \h </w:instrText>
             </w:r>
             <w:r>
               <w:rPr>
@@ -629,21 +629,22 @@
         </w:p>
         <w:p>
           <w:pPr>
-            <w:pStyle w:val="TOC1"/>
+            <w:pStyle w:val="TOC2"/>
             <w:tabs>
               <w:tab w:val="right" w:leader="dot" w:pos="9350"/>
             </w:tabs>
             <w:rPr>
+              <w:rFonts w:eastAsiaTheme="minorEastAsia"/>
               <w:noProof/>
             </w:rPr>
           </w:pPr>
-          <w:hyperlink w:anchor="_Toc219173057" w:history="1">
+          <w:hyperlink w:anchor="_Toc219252044" w:history="1">
             <w:r>
               <w:rPr>
                 <w:rStyle w:val="Hyperlink"/>
                 <w:noProof/>
               </w:rPr>
-              <w:t>7. Limitations</w:t>
+              <w:t>FORWARD-LOOKING FORECAST TO 2034</w:t>
             </w:r>
             <w:r>
               <w:rPr>
@@ -664,7 +665,7 @@
                 <w:noProof/>
                 <w:webHidden/>
               </w:rPr>
-              <w:instrText xml:space="preserve"> PAGEREF _Toc219173057 \h </w:instrText>
+              <w:instrText xml:space="preserve"> PAGEREF _Toc219252044 \h </w:instrText>
             </w:r>
             <w:r>
               <w:rPr>
@@ -697,21 +698,22 @@
         </w:p>
         <w:p>
           <w:pPr>
-            <w:pStyle w:val="TOC1"/>
+            <w:pStyle w:val="TOC2"/>
             <w:tabs>
               <w:tab w:val="right" w:leader="dot" w:pos="9350"/>
             </w:tabs>
             <w:rPr>
+              <w:rFonts w:eastAsiaTheme="minorEastAsia"/>
               <w:noProof/>
             </w:rPr>
           </w:pPr>
-          <w:hyperlink w:anchor="_Toc219173058" w:history="1">
+          <w:hyperlink w:anchor="_Toc219252045" w:history="1">
             <w:r>
               <w:rPr>
                 <w:rStyle w:val="Hyperlink"/>
                 <w:noProof/>
               </w:rPr>
-              <w:t>8. Conclusion</w:t>
+              <w:t>WHAT THE PROJECT ACHIEVED</w:t>
             </w:r>
             <w:r>
               <w:rPr>
@@ -732,7 +734,7 @@
                 <w:noProof/>
                 <w:webHidden/>
               </w:rPr>
-              <w:instrText xml:space="preserve"> PAGEREF _Toc219173058 \h </w:instrText>
+              <w:instrText xml:space="preserve"> PAGEREF _Toc219252045 \h </w:instrText>
             </w:r>
             <w:r>
               <w:rPr>
@@ -753,6 +755,75 @@
                 <w:webHidden/>
               </w:rPr>
               <w:t>3</w:t>
+            </w:r>
+            <w:r>
+              <w:rPr>
+                <w:noProof/>
+                <w:webHidden/>
+              </w:rPr>
+              <w:fldChar w:fldCharType="end"/>
+            </w:r>
+          </w:hyperlink>
+        </w:p>
+        <w:p>
+          <w:pPr>
+            <w:pStyle w:val="TOC2"/>
+            <w:tabs>
+              <w:tab w:val="right" w:leader="dot" w:pos="9350"/>
+            </w:tabs>
+            <w:rPr>
+              <w:rFonts w:eastAsiaTheme="minorEastAsia"/>
+              <w:noProof/>
+            </w:rPr>
+          </w:pPr>
+          <w:hyperlink w:anchor="_Toc219252046" w:history="1">
+            <w:r>
+              <w:rPr>
+                <w:rStyle w:val="Hyperlink"/>
+                <w:noProof/>
+              </w:rPr>
+              <w:t>CONCLUSION AND RELEVANCE FOR PLANNING</w:t>
+            </w:r>
+            <w:r>
+              <w:rPr>
+                <w:noProof/>
+                <w:webHidden/>
+              </w:rPr>
+              <w:tab/>
+            </w:r>
+            <w:r>
+              <w:rPr>
+                <w:noProof/>
+                <w:webHidden/>
+              </w:rPr>
+              <w:fldChar w:fldCharType="begin"/>
+            </w:r>
+            <w:r>
+              <w:rPr>
+                <w:noProof/>
+                <w:webHidden/>
+              </w:rPr>
+              <w:instrText xml:space="preserve"> PAGEREF _Toc219252046 \h </w:instrText>
+            </w:r>
+            <w:r>
+              <w:rPr>
+                <w:noProof/>
+                <w:webHidden/>
+              </w:rPr>
+            </w:r>
+            <w:r>
+              <w:rPr>
+                <w:noProof/>
+                <w:webHidden/>
+              </w:rPr>
+              <w:fldChar w:fldCharType="separate"/>
+            </w:r>
+            <w:r>
+              <w:rPr>
+                <w:noProof/>
+                <w:webHidden/>
+              </w:rPr>
+              <w:t>4</w:t>
             </w:r>
             <w:r>
               <w:rPr>
@@ -788,17 +859,9 @@
     <w:p>
       <w:pPr>
         <w:pStyle w:val="Heading2"/>
-        <w:rPr>
-          <w:b/>
-          <w:bCs/>
-        </w:rPr>
-      </w:pPr>
-      <w:bookmarkStart w:id="1" w:name="_Toc219173050"/>
-      <w:r>
-        <w:rPr>
-          <w:b/>
-          <w:bCs/>
-        </w:rPr>
+      </w:pPr>
+      <w:bookmarkStart w:id="1" w:name="_Toc219252037"/>
+      <w:r>
         <w:lastRenderedPageBreak/>
         <w:t>FINDINGS REPORT</w:t>
       </w:r>
@@ -807,297 +870,349 @@
     <w:p>
       <w:pPr>
         <w:pStyle w:val="Heading1"/>
-      </w:pPr>
-      <w:bookmarkStart w:id="2" w:name="_Toc219173051"/>
-      <w:r>
-        <w:t>1. Introduction</w:t>
+        <w:spacing w:before="0"/>
+        <w:rPr>
+          <w:rFonts w:ascii="Arial Black" w:hAnsi="Arial Black"/>
+        </w:rPr>
+      </w:pPr>
+      <w:bookmarkStart w:id="2" w:name="_Toc219252038"/>
+      <w:r>
+        <w:rPr>
+          <w:rFonts w:ascii="Arial Black" w:hAnsi="Arial Black"/>
+        </w:rPr>
+        <w:t>ASSESSING INPATIENT DISCHARGE DEMAND IN ONTARIO</w:t>
       </w:r>
       <w:bookmarkEnd w:id="2"/>
     </w:p>
     <w:p>
-      <w:r>
-        <w:t xml:space="preserve">This report </w:t>
+      <w:pPr>
+        <w:pStyle w:val="Heading1"/>
+        <w:spacing w:before="0"/>
+        <w:rPr>
+          <w:rFonts w:ascii="Arial Black" w:hAnsi="Arial Black"/>
+        </w:rPr>
+      </w:pPr>
+      <w:bookmarkStart w:id="3" w:name="_Toc219252039"/>
+      <w:r>
+        <w:rPr>
+          <w:rFonts w:ascii="Arial Black" w:hAnsi="Arial Black"/>
+        </w:rPr>
+        <w:t>UNDERSTANDING THE IMPACT OF COVID-19 AND LOOKING AHEAD</w:t>
+      </w:r>
+      <w:bookmarkEnd w:id="3"/>
+    </w:p>
+    <w:p>
+      <w:pPr>
+        <w:spacing w:after="0"/>
+      </w:pPr>
+    </w:p>
+    <w:p>
+      <w:pPr>
+        <w:pStyle w:val="Heading2"/>
+        <w:spacing w:after="0"/>
+      </w:pPr>
+      <w:bookmarkStart w:id="4" w:name="_Toc219252040"/>
+      <w:r>
+        <w:t>BACKGROUND</w:t>
+      </w:r>
+      <w:bookmarkEnd w:id="4"/>
+    </w:p>
+    <w:p>
+      <w:pPr>
+        <w:spacing w:after="0"/>
+        <w:jc w:val="both"/>
+      </w:pPr>
+      <w:r>
+        <w:t>Hospital inpatient care in Ontario was significantly disrupted during the COVID-19 pandemic. Elective procedures were postponed, emergency protocols were introduced, and hospitals operated under sustained capacity pressure. While these changes were necessary, they altered normal patterns of inpatient activity in ways that are still being felt.</w:t>
+      </w:r>
+    </w:p>
+    <w:p>
+      <w:pPr>
+        <w:spacing w:after="0"/>
+        <w:jc w:val="both"/>
+      </w:pPr>
+      <w:r>
+        <w:t>This project looks at how inpatient discharges in Ontario have changed over time, what might have happened if COVID-19 had not occurred, and what future demand could look like under realistic conditions. The focus is on producing analysis that is useful for planning and decision-making within Canada’s publicly funded healthcare system.</w:t>
+      </w:r>
+    </w:p>
+    <w:p>
+      <w:pPr>
+        <w:spacing w:after="0"/>
+        <w:jc w:val="both"/>
+      </w:pPr>
+    </w:p>
+    <w:p>
+      <w:pPr>
+        <w:pStyle w:val="Heading2"/>
+        <w:spacing w:after="0"/>
+        <w:jc w:val="both"/>
+      </w:pPr>
+      <w:bookmarkStart w:id="5" w:name="_Toc219252041"/>
+      <w:r>
+        <w:t>PURPOSE OF THE PROJECT</w:t>
+      </w:r>
+      <w:bookmarkEnd w:id="5"/>
+    </w:p>
+    <w:p>
+      <w:pPr>
+        <w:spacing w:after="0"/>
+        <w:jc w:val="both"/>
+      </w:pPr>
+      <w:r>
+        <w:t>The project was designed with three clear aims:</w:t>
+      </w:r>
+    </w:p>
+    <w:p>
+      <w:pPr>
+        <w:spacing w:after="0"/>
+        <w:jc w:val="both"/>
+      </w:pPr>
+      <w:r>
+        <w:t>To describe long-term trends in inpatient discharges in Ontario using annual data</w:t>
+      </w:r>
+    </w:p>
+    <w:p>
+      <w:pPr>
+        <w:spacing w:after="0"/>
+        <w:jc w:val="both"/>
+      </w:pPr>
+      <w:r>
+        <w:t>To estimate how inpatient activity would have evolved in the absence of COVID-19</w:t>
+      </w:r>
+    </w:p>
+    <w:p>
+      <w:pPr>
+        <w:spacing w:after="0"/>
+        <w:jc w:val="both"/>
+      </w:pPr>
+      <w:r>
+        <w:t>To provide a forward-looking view of inpatient demand that can support capacity planning</w:t>
+      </w:r>
+    </w:p>
+    <w:p>
+      <w:pPr>
+        <w:spacing w:after="0"/>
+        <w:jc w:val="both"/>
+      </w:pPr>
+      <w:r>
+        <w:t xml:space="preserve">Rather than aiming for complex modelling, the project </w:t>
       </w:r>
       <w:proofErr w:type="spellStart"/>
       <w:r>
-        <w:t>summarises</w:t>
+        <w:t>prioritises</w:t>
       </w:r>
       <w:proofErr w:type="spellEnd"/>
       <w:r>
-        <w:t xml:space="preserve"> findings from an analysis of inpatient hospital discharge trends in Canada, with a focused examination of Ontario. The purpose of the work is to understand how inpatient demand has changed over time and to produce a realistic baseline forecast that can support medium-term healthcare planning.</w:t>
-      </w:r>
-    </w:p>
-    <w:p>
-      <w:r>
-        <w:t>Ontario was selected because it accounts for a large share of hospital activity in Canada and plays a central role in shaping national demand patterns.</w:t>
+        <w:t xml:space="preserve"> clarity, transparency, and relevance to real healthcare challenges.</w:t>
+      </w:r>
+    </w:p>
+    <w:p>
+      <w:pPr>
+        <w:spacing w:after="0"/>
+        <w:jc w:val="both"/>
+      </w:pPr>
+    </w:p>
+    <w:p>
+      <w:pPr>
+        <w:pStyle w:val="Heading2"/>
+        <w:spacing w:after="0"/>
+        <w:jc w:val="both"/>
+      </w:pPr>
+      <w:bookmarkStart w:id="6" w:name="_Toc219252042"/>
+      <w:r>
+        <w:t>DATA AND METHOD</w:t>
+      </w:r>
+      <w:bookmarkEnd w:id="6"/>
+    </w:p>
+    <w:p>
+      <w:pPr>
+        <w:spacing w:after="0"/>
+        <w:jc w:val="both"/>
+      </w:pPr>
+      <w:r>
+        <w:t>The analysis uses annual inpatient discharge data for Ontario, aggregated by fiscal year. Working at this level reflects how hospital capacity and funding decisions are typically made and avoids short-term fluctuations that are less meaningful for system-wide planning.</w:t>
+      </w:r>
+    </w:p>
+    <w:p>
+      <w:pPr>
+        <w:spacing w:after="0"/>
+        <w:jc w:val="both"/>
+      </w:pPr>
+      <w:r>
+        <w:t>Two related analyses were carried out. The first reconstructs inpatient discharges under a no-COVID scenario. The second projects future inpatient activity using observed data, extending the timeline to 2034. Both analyses rely on established time-series methods that are commonly used in health services research and are easy to interpret.</w:t>
+      </w:r>
+    </w:p>
+    <w:p>
+      <w:pPr>
+        <w:spacing w:after="0"/>
+        <w:jc w:val="both"/>
+      </w:pPr>
+    </w:p>
+    <w:p>
+      <w:pPr>
+        <w:pStyle w:val="Heading2"/>
+        <w:spacing w:after="0"/>
+        <w:jc w:val="both"/>
+      </w:pPr>
+      <w:bookmarkStart w:id="7" w:name="_Toc219252043"/>
+      <w:r>
+        <w:t>NO COVID-19 COUNTERFACTUAL ANALYSIS</w:t>
+      </w:r>
+      <w:bookmarkEnd w:id="7"/>
+    </w:p>
+    <w:p>
+      <w:pPr>
+        <w:spacing w:after="0"/>
+        <w:jc w:val="both"/>
+      </w:pPr>
+      <w:r>
+        <w:t>To understand the impact of COVID-19, a counterfactual approach was used. A baseline trend was estimated using only pre-pandemic data, capturing how inpatient discharges behaved under normal conditions. This trend was then extended through the pandemic and recovery years to estimate what discharge volumes might have looked like if COVID-19 had not occurred.</w:t>
+      </w:r>
+    </w:p>
+    <w:p>
+      <w:pPr>
+        <w:spacing w:after="0"/>
+        <w:jc w:val="both"/>
+      </w:pPr>
+      <w:r>
+        <w:t>The results show a clear gap between observed discharges and the counterfactual baseline from 2019 onward. While inpatient activity begins to recover after the initial shock, it does not return to the level suggested by pre-pandemic trends. This indicates that a substantial amount of inpatient care was deferred rather than eliminated.</w:t>
+      </w:r>
+    </w:p>
+    <w:p>
+      <w:pPr>
+        <w:spacing w:after="0"/>
+        <w:jc w:val="both"/>
+      </w:pPr>
+      <w:r>
+        <w:t>Quantifying this gap highlights that the pandemic caused a multi-year disruption to inpatient services. The persistence of the shortfall suggests ongoing backlog pressure and unmet demand, rather than a temporary pause in care.</w:t>
+      </w:r>
+    </w:p>
+    <w:p>
+      <w:pPr>
+        <w:spacing w:after="0"/>
+        <w:jc w:val="both"/>
+      </w:pPr>
+    </w:p>
+    <w:p>
+      <w:pPr>
+        <w:pStyle w:val="Heading2"/>
+        <w:jc w:val="both"/>
+      </w:pPr>
+      <w:bookmarkStart w:id="8" w:name="_Toc219252044"/>
+      <w:r>
+        <w:t>FORWARD-LOOKING FORECAST TO 2034</w:t>
+      </w:r>
+      <w:bookmarkEnd w:id="8"/>
+    </w:p>
+    <w:p>
+      <w:pPr>
+        <w:jc w:val="both"/>
+      </w:pPr>
+      <w:r>
+        <w:t>The second part of the project focuses on what may lie ahead. Using the full observed series, including the COVID-19 period and recovery, a conservative forecast was produced for inpatient discharges through 2034.</w:t>
+      </w:r>
+    </w:p>
+    <w:p>
+      <w:pPr>
+        <w:jc w:val="both"/>
+      </w:pPr>
+      <w:r>
+        <w:t xml:space="preserve">A damped trend model was chosen to reflect the reality that hospital activity cannot grow indefinitely. Factors such as workforce availability, physical capacity, and funding place limits on how much inpatient care can be delivered, even when demand is high. The resulting forecast shows </w:t>
+      </w:r>
+      <w:proofErr w:type="spellStart"/>
+      <w:r>
+        <w:t>stabilisation</w:t>
+      </w:r>
+      <w:proofErr w:type="spellEnd"/>
+      <w:r>
+        <w:t xml:space="preserve"> rather than rapid growth, providing a realistic planning baseline.</w:t>
+      </w:r>
+    </w:p>
+    <w:p>
+      <w:pPr>
+        <w:jc w:val="both"/>
+      </w:pPr>
+      <w:r>
+        <w:t>The forecast suggests that inpatient demand is likely to remain elevated compared with pre-pandemic levels. Confidence intervals are included to acknowledge uncertainty, but the overall pattern points to continued pressure on the system rather than a return to lower historical levels.</w:t>
+      </w:r>
+    </w:p>
+    <w:p>
+      <w:pPr>
+        <w:jc w:val="both"/>
+      </w:pPr>
+    </w:p>
+    <w:p>
+      <w:pPr>
+        <w:pStyle w:val="Heading2"/>
+        <w:jc w:val="both"/>
+      </w:pPr>
+      <w:bookmarkStart w:id="9" w:name="_Toc219252045"/>
+      <w:r>
+        <w:t>WHAT THE PROJECT ACHIEVED</w:t>
+      </w:r>
+      <w:bookmarkEnd w:id="9"/>
+    </w:p>
+    <w:p>
+      <w:pPr>
+        <w:jc w:val="both"/>
+      </w:pPr>
+      <w:r>
+        <w:t>This project achieved what it set out to do.</w:t>
+      </w:r>
+    </w:p>
+    <w:p>
+      <w:pPr>
+        <w:jc w:val="both"/>
+      </w:pPr>
+      <w:r>
+        <w:t>It clearly documents long-term inpatient discharge trends in Ontario and shows how COVID-19 disrupted those patterns. By reconstructing a no-COVID scenario, it quantifies the scale of unmet inpatient activity and demonstrates that recovery has not fully closed the gap. By extending observed trends forward, it provides a realistic view of future demand that avoids overstating growth.</w:t>
+      </w:r>
+    </w:p>
+    <w:p>
+      <w:pPr>
+        <w:jc w:val="both"/>
+      </w:pPr>
+      <w:r>
+        <w:t>Most importantly, the analysis moves beyond description and connects the data to real system pressures. It shows how deferred care, capacity constraints, and long-term demand interact in a publicly funded healthcare system.</w:t>
+      </w:r>
+    </w:p>
+    <w:p>
+      <w:pPr>
+        <w:jc w:val="both"/>
+      </w:pPr>
+    </w:p>
+    <w:p>
+      <w:pPr>
+        <w:pStyle w:val="Heading2"/>
+        <w:jc w:val="both"/>
+      </w:pPr>
+      <w:bookmarkStart w:id="10" w:name="_Toc219252046"/>
+      <w:r>
+        <w:t>CONCLUSION AND RELEVANCE FOR PLANNING</w:t>
+      </w:r>
+      <w:bookmarkEnd w:id="10"/>
+    </w:p>
+    <w:p>
+      <w:pPr>
+        <w:jc w:val="both"/>
+      </w:pPr>
+      <w:r>
+        <w:t>Taken together, the counterfactual and forward-looking analyses offer a coherent picture of inpatient demand in Ontario. COVID-19 caused a lasting disruption to inpatient services, and its effects extend beyond the immediate crisis years. At the same time, future demand is expected to remain high under stable operating conditions.</w:t>
+      </w:r>
+    </w:p>
+    <w:p>
+      <w:pPr>
+        <w:jc w:val="both"/>
+      </w:pPr>
+      <w:r>
+        <w:t>For healthcare planners and decision-makers, these findings reinforce the need to align inpatient capacity, workforce planning, and funding with long-term demand rather than relying on short-term recovery signals. The project demonstrates practical analytical judgement and an understanding of how data can be used to support informed, realistic planning in Canada’s healthcare system.</w:t>
       </w:r>
     </w:p>
     <w:p>
       <w:pPr>
         <w:pStyle w:val="Heading1"/>
-      </w:pPr>
-      <w:bookmarkStart w:id="3" w:name="_Toc219173052"/>
-      <w:r>
-        <w:t>2. Data and Preparation</w:t>
-      </w:r>
-      <w:bookmarkEnd w:id="3"/>
-    </w:p>
-    <w:p>
-      <w:r>
-        <w:t>The analysis uses annual inpatient discharge data covering the period from 1995 to 2024. The dataset includes information by fiscal year, province, age group, and sex, along with discharge counts and length-of-stay measures.</w:t>
-      </w:r>
-    </w:p>
-    <w:p>
-      <w:r>
-        <w:t>Initial checks confirmed that all fiscal years and provinces were consistently represented. A small number of records contained missing values across all numeric fields. These records were removed, as they did not represent real inpatient activity. Removing them had no meaningful impact on annual discharge totals, confirming that the cleaned dataset accurately reflects observed hospital use.</w:t>
-      </w:r>
-    </w:p>
-    <w:p>
-      <w:pPr>
-        <w:pStyle w:val="Heading1"/>
-      </w:pPr>
-      <w:bookmarkStart w:id="4" w:name="_Toc219173053"/>
-      <w:r>
-        <w:t>3. Key Patterns in the Data</w:t>
-      </w:r>
-      <w:bookmarkEnd w:id="4"/>
-    </w:p>
-    <w:p>
-      <w:pPr>
-        <w:rPr>
-          <w:b/>
-          <w:bCs/>
-        </w:rPr>
-      </w:pPr>
-      <w:r>
-        <w:rPr>
-          <w:b/>
-          <w:bCs/>
-        </w:rPr>
-        <w:t>National trends</w:t>
-      </w:r>
-    </w:p>
-    <w:p>
-      <w:r>
-        <w:t xml:space="preserve">Across Canada, inpatient discharges were highest in the mid-1990s. Volumes then declined steadily into the early 2000s before </w:t>
-      </w:r>
-      <w:proofErr w:type="spellStart"/>
-      <w:r>
-        <w:t>stabilising</w:t>
-      </w:r>
-      <w:proofErr w:type="spellEnd"/>
-      <w:r>
-        <w:t xml:space="preserve"> and gradually increasing from around 2010 onward. A sharp drop appears during the 2019–2021 period, followed by partial recovery.</w:t>
-      </w:r>
-    </w:p>
-    <w:p>
-      <w:r>
-        <w:t>This pattern suggests that inpatient demand usually changes slowly over time, but can be strongly affected by system-wide events.</w:t>
-      </w:r>
-    </w:p>
-    <w:p>
-      <w:pPr>
-        <w:rPr>
-          <w:b/>
-          <w:bCs/>
-        </w:rPr>
-      </w:pPr>
-      <w:r>
-        <w:rPr>
-          <w:b/>
-          <w:bCs/>
-        </w:rPr>
-        <w:t>Provincial concentration</w:t>
-      </w:r>
-    </w:p>
-    <w:p>
-      <w:r>
-        <w:t>Hospital activity in Canada is not evenly distributed. Ontario and Quebec account for most inpatient discharges, with British Columbia and Alberta forming a second tier. Smaller provinces and territories contribute far fewer discharges in absolute terms.</w:t>
-      </w:r>
-    </w:p>
-    <w:p>
-      <w:r>
-        <w:t>Because Ontario contributes such a large share of national activity, changes in Ontario largely shape the overall Canadian trend. This makes Ontario a suitable case study for more detailed analysis.</w:t>
-      </w:r>
-    </w:p>
-    <w:p>
-      <w:pPr>
-        <w:rPr>
-          <w:b/>
-          <w:bCs/>
-        </w:rPr>
-      </w:pPr>
-      <w:r>
-        <w:rPr>
-          <w:b/>
-          <w:bCs/>
-        </w:rPr>
-        <w:t>Demand by age group</w:t>
-      </w:r>
-    </w:p>
-    <w:p>
-      <w:r>
-        <w:t>Discharge volumes are highest among older age groups, particularly those aged 65 and over. Younger age groups contribute smaller shares of total inpatient activity. Importantly, this age-based structure remains fairly stable over time.</w:t>
-      </w:r>
-    </w:p>
-    <w:p>
-      <w:r>
-        <w:t>This stability suggests that short-term changes in inpatient demand are driven more by system factors and population size than by sudden demographic shifts.</w:t>
-      </w:r>
-    </w:p>
-    <w:p>
-      <w:pPr>
-        <w:rPr>
-          <w:b/>
-          <w:bCs/>
-        </w:rPr>
-      </w:pPr>
-      <w:r>
-        <w:rPr>
-          <w:b/>
-          <w:bCs/>
-        </w:rPr>
-        <w:t>COVID-19 as a system disruption</w:t>
-      </w:r>
-    </w:p>
-    <w:p>
-      <w:r>
-        <w:t>The COVID-19 period stands out clearly in the data. Inpatient discharges fall sharply across all provinces, including Ontario. At the same time, average length of stay does not increase dramatically.</w:t>
-      </w:r>
-    </w:p>
-    <w:p>
-      <w:r>
-        <w:t>This indicates that hospitals primarily managed pressure by reducing admissions rather than extending stays. These years do not reflect normal operating conditions and should not be used to define baseline demand.</w:t>
-      </w:r>
-    </w:p>
-    <w:p>
-      <w:pPr>
-        <w:pStyle w:val="Heading1"/>
-      </w:pPr>
-      <w:bookmarkStart w:id="5" w:name="_Toc219173054"/>
-      <w:r>
-        <w:t>4. Ontario-Specific Findings</w:t>
-      </w:r>
-      <w:bookmarkEnd w:id="5"/>
-    </w:p>
-    <w:p>
-      <w:r>
-        <w:t>Before COVID-19, inpatient discharges in Ontario follow a clear and consistent pattern. Volumes decline gradually from the mid-1990s into the early 2000s, then begin to rise steadily from the late 2000s onward. Year-to-year changes are smooth, with no sudden spikes or drops.</w:t>
-      </w:r>
-    </w:p>
-    <w:p>
-      <w:r>
-        <w:t xml:space="preserve">This </w:t>
-      </w:r>
-      <w:proofErr w:type="spellStart"/>
-      <w:r>
-        <w:t>behaviour</w:t>
-      </w:r>
-      <w:proofErr w:type="spellEnd"/>
-      <w:r>
-        <w:t xml:space="preserve"> shows that, under normal conditions, inpatient demand in Ontario evolves in a predictable way. This makes the series well suited to baseline forecasting.</w:t>
-      </w:r>
-    </w:p>
-    <w:p>
-      <w:pPr>
-        <w:pStyle w:val="Heading1"/>
-      </w:pPr>
-      <w:bookmarkStart w:id="6" w:name="_Toc219173055"/>
-      <w:r>
-        <w:t>5. Forecast Results</w:t>
-      </w:r>
-      <w:bookmarkEnd w:id="6"/>
-    </w:p>
-    <w:p>
-      <w:r>
-        <w:t xml:space="preserve">A trend-based ETS model was fitted using pre-COVID Ontario data from 1995 to 2019. The model closely follows observed historical </w:t>
-      </w:r>
-      <w:proofErr w:type="spellStart"/>
-      <w:r>
-        <w:t>behaviour</w:t>
-      </w:r>
-      <w:proofErr w:type="spellEnd"/>
-      <w:r>
-        <w:t xml:space="preserve"> and captures both the early decline and later growth phases.</w:t>
-      </w:r>
-    </w:p>
-    <w:p>
-      <w:r>
-        <w:t>A five-year baseline forecast indicates continued gradual growth in inpatient discharges. The projected increase is consistent with long-term trends observed prior to the pandemic and reflects structural demand rather than recovery effects.</w:t>
-      </w:r>
-    </w:p>
-    <w:p>
-      <w:r>
-        <w:t xml:space="preserve">This forecast represents a baseline scenario under stable conditions. It is not intended to predict post-pandemic </w:t>
-      </w:r>
-      <w:proofErr w:type="spellStart"/>
-      <w:r>
-        <w:t>utilisation</w:t>
-      </w:r>
-      <w:proofErr w:type="spellEnd"/>
-      <w:r>
-        <w:t xml:space="preserve"> or short-term operational demand.</w:t>
-      </w:r>
-    </w:p>
-    <w:p>
-      <w:pPr>
-        <w:pStyle w:val="Heading1"/>
-      </w:pPr>
-      <w:bookmarkStart w:id="7" w:name="_Toc219173056"/>
-      <w:r>
-        <w:t>6. What This Means for Planning</w:t>
-      </w:r>
-      <w:bookmarkEnd w:id="7"/>
-    </w:p>
-    <w:p>
-      <w:r>
-        <w:t>The findings suggest that pressure on inpatient hospital services in Ontario is likely to continue over the medium term, even without major disruptions. Planning assumptions should therefore account for steady growth in demand.</w:t>
-      </w:r>
-    </w:p>
-    <w:p>
-      <w:r>
-        <w:t>This has implications for workforce planning, bed capacity, and resource allocation. The contrast between baseline projections and COVID-era volumes also highlights the importance of scenario planning, rather than relying on a single forecast.</w:t>
-      </w:r>
-    </w:p>
-    <w:p>
-      <w:pPr>
-        <w:pStyle w:val="Heading1"/>
-      </w:pPr>
-      <w:bookmarkStart w:id="8" w:name="_Toc219173057"/>
-      <w:r>
-        <w:t>7. Limitations</w:t>
-      </w:r>
-      <w:bookmarkEnd w:id="8"/>
-    </w:p>
-    <w:p>
-      <w:r>
-        <w:t>This analysis uses annual discharge data and does not capture seasonal or short-term variation. Discharge counts are used as an indicator of system pressure but do not reflect differences in case complexity or acuity.</w:t>
-      </w:r>
-    </w:p>
-    <w:p>
-      <w:r>
-        <w:t>The forecast assumes that historical trends continue and does not incorporate future policy changes, capacity expansions, or unexpected events. Results should be used to support planning discussions, not as precise targets.</w:t>
-      </w:r>
-    </w:p>
-    <w:p>
-      <w:pPr>
-        <w:pStyle w:val="Heading1"/>
-      </w:pPr>
-      <w:bookmarkStart w:id="9" w:name="_Toc219173058"/>
-      <w:r>
-        <w:t>8. Conclusion</w:t>
-      </w:r>
-      <w:bookmarkEnd w:id="9"/>
-    </w:p>
-    <w:p>
-      <w:r>
-        <w:t>This analysis shows that inpatient hospital demand in Ontario follows a stable, long-term pattern under normal conditions, with COVID-19 representing a clear disruption rather than a continuation of existing trends. A conservative forecasting approach provides a credible baseline for medium-term planning.</w:t>
-      </w:r>
-    </w:p>
-    <w:p>
-      <w:r>
-        <w:t>By combining careful data preparation, focused analysis, and transparent modelling, the project offers practical insight into how inpatient demand may evolve and how health systems can plan for sustained pressure over time.</w:t>
-      </w:r>
+        <w:jc w:val="both"/>
+      </w:pPr>
     </w:p>
     <w:sectPr>
       <w:pgSz w:w="12240" w:h="15840"/>
@@ -1260,8 +1375,160 @@
       </w:rPr>
     </w:lvl>
   </w:abstractNum>
+  <w:abstractNum w:abstractNumId="1" w15:restartNumberingAfterBreak="0">
+    <w:nsid w:val="4AAF63EA"/>
+    <w:multiLevelType w:val="multilevel"/>
+    <w:tmpl w:val="B546E1A8"/>
+    <w:lvl w:ilvl="0">
+      <w:start w:val="1"/>
+      <w:numFmt w:val="bullet"/>
+      <w:lvlText w:val=""/>
+      <w:lvlJc w:val="left"/>
+      <w:pPr>
+        <w:tabs>
+          <w:tab w:val="num" w:pos="720"/>
+        </w:tabs>
+        <w:ind w:left="720" w:hanging="360"/>
+      </w:pPr>
+      <w:rPr>
+        <w:rFonts w:ascii="Symbol" w:hAnsi="Symbol" w:hint="default"/>
+        <w:sz w:val="20"/>
+      </w:rPr>
+    </w:lvl>
+    <w:lvl w:ilvl="1" w:tentative="1">
+      <w:start w:val="1"/>
+      <w:numFmt w:val="bullet"/>
+      <w:lvlText w:val="o"/>
+      <w:lvlJc w:val="left"/>
+      <w:pPr>
+        <w:tabs>
+          <w:tab w:val="num" w:pos="1440"/>
+        </w:tabs>
+        <w:ind w:left="1440" w:hanging="360"/>
+      </w:pPr>
+      <w:rPr>
+        <w:rFonts w:ascii="Courier New" w:hAnsi="Courier New" w:hint="default"/>
+        <w:sz w:val="20"/>
+      </w:rPr>
+    </w:lvl>
+    <w:lvl w:ilvl="2" w:tentative="1">
+      <w:start w:val="1"/>
+      <w:numFmt w:val="bullet"/>
+      <w:lvlText w:val=""/>
+      <w:lvlJc w:val="left"/>
+      <w:pPr>
+        <w:tabs>
+          <w:tab w:val="num" w:pos="2160"/>
+        </w:tabs>
+        <w:ind w:left="2160" w:hanging="360"/>
+      </w:pPr>
+      <w:rPr>
+        <w:rFonts w:ascii="Wingdings" w:hAnsi="Wingdings" w:hint="default"/>
+        <w:sz w:val="20"/>
+      </w:rPr>
+    </w:lvl>
+    <w:lvl w:ilvl="3" w:tentative="1">
+      <w:start w:val="1"/>
+      <w:numFmt w:val="bullet"/>
+      <w:lvlText w:val=""/>
+      <w:lvlJc w:val="left"/>
+      <w:pPr>
+        <w:tabs>
+          <w:tab w:val="num" w:pos="2880"/>
+        </w:tabs>
+        <w:ind w:left="2880" w:hanging="360"/>
+      </w:pPr>
+      <w:rPr>
+        <w:rFonts w:ascii="Wingdings" w:hAnsi="Wingdings" w:hint="default"/>
+        <w:sz w:val="20"/>
+      </w:rPr>
+    </w:lvl>
+    <w:lvl w:ilvl="4" w:tentative="1">
+      <w:start w:val="1"/>
+      <w:numFmt w:val="bullet"/>
+      <w:lvlText w:val=""/>
+      <w:lvlJc w:val="left"/>
+      <w:pPr>
+        <w:tabs>
+          <w:tab w:val="num" w:pos="3600"/>
+        </w:tabs>
+        <w:ind w:left="3600" w:hanging="360"/>
+      </w:pPr>
+      <w:rPr>
+        <w:rFonts w:ascii="Wingdings" w:hAnsi="Wingdings" w:hint="default"/>
+        <w:sz w:val="20"/>
+      </w:rPr>
+    </w:lvl>
+    <w:lvl w:ilvl="5" w:tentative="1">
+      <w:start w:val="1"/>
+      <w:numFmt w:val="bullet"/>
+      <w:lvlText w:val=""/>
+      <w:lvlJc w:val="left"/>
+      <w:pPr>
+        <w:tabs>
+          <w:tab w:val="num" w:pos="4320"/>
+        </w:tabs>
+        <w:ind w:left="4320" w:hanging="360"/>
+      </w:pPr>
+      <w:rPr>
+        <w:rFonts w:ascii="Wingdings" w:hAnsi="Wingdings" w:hint="default"/>
+        <w:sz w:val="20"/>
+      </w:rPr>
+    </w:lvl>
+    <w:lvl w:ilvl="6" w:tentative="1">
+      <w:start w:val="1"/>
+      <w:numFmt w:val="bullet"/>
+      <w:lvlText w:val=""/>
+      <w:lvlJc w:val="left"/>
+      <w:pPr>
+        <w:tabs>
+          <w:tab w:val="num" w:pos="5040"/>
+        </w:tabs>
+        <w:ind w:left="5040" w:hanging="360"/>
+      </w:pPr>
+      <w:rPr>
+        <w:rFonts w:ascii="Wingdings" w:hAnsi="Wingdings" w:hint="default"/>
+        <w:sz w:val="20"/>
+      </w:rPr>
+    </w:lvl>
+    <w:lvl w:ilvl="7" w:tentative="1">
+      <w:start w:val="1"/>
+      <w:numFmt w:val="bullet"/>
+      <w:lvlText w:val=""/>
+      <w:lvlJc w:val="left"/>
+      <w:pPr>
+        <w:tabs>
+          <w:tab w:val="num" w:pos="5760"/>
+        </w:tabs>
+        <w:ind w:left="5760" w:hanging="360"/>
+      </w:pPr>
+      <w:rPr>
+        <w:rFonts w:ascii="Wingdings" w:hAnsi="Wingdings" w:hint="default"/>
+        <w:sz w:val="20"/>
+      </w:rPr>
+    </w:lvl>
+    <w:lvl w:ilvl="8" w:tentative="1">
+      <w:start w:val="1"/>
+      <w:numFmt w:val="bullet"/>
+      <w:lvlText w:val=""/>
+      <w:lvlJc w:val="left"/>
+      <w:pPr>
+        <w:tabs>
+          <w:tab w:val="num" w:pos="6480"/>
+        </w:tabs>
+        <w:ind w:left="6480" w:hanging="360"/>
+      </w:pPr>
+      <w:rPr>
+        <w:rFonts w:ascii="Wingdings" w:hAnsi="Wingdings" w:hint="default"/>
+        <w:sz w:val="20"/>
+      </w:rPr>
+    </w:lvl>
+  </w:abstractNum>
   <w:num w:numId="1" w16cid:durableId="526021711">
     <w:abstractNumId w:val="0"/>
+  </w:num>
+  <w:num w:numId="2" w16cid:durableId="1441798716">
+    <w:abstractNumId w:val="1"/>
   </w:num>
 </w:numbering>
 </file>
@@ -1699,7 +1966,7 @@
     <w:uiPriority w:val="9"/>
     <w:unhideWhenUsed/>
     <w:qFormat/>
-    <w:rsid w:val="00942187"/>
+    <w:rsid w:val="00B85FAE"/>
     <w:pPr>
       <w:keepNext/>
       <w:keepLines/>
@@ -1707,10 +1974,10 @@
       <w:outlineLvl w:val="1"/>
     </w:pPr>
     <w:rPr>
-      <w:rFonts w:asciiTheme="majorHAnsi" w:eastAsiaTheme="majorEastAsia" w:hAnsiTheme="majorHAnsi" w:cstheme="majorBidi"/>
+      <w:rFonts w:ascii="Arial Black" w:eastAsiaTheme="majorEastAsia" w:hAnsi="Arial Black" w:cstheme="majorBidi"/>
+      <w:b/>
+      <w:bCs/>
       <w:color w:val="2F5496" w:themeColor="accent1" w:themeShade="BF"/>
-      <w:sz w:val="32"/>
-      <w:szCs w:val="32"/>
     </w:rPr>
   </w:style>
   <w:style w:type="paragraph" w:styleId="Heading3">
@@ -1914,12 +2181,12 @@
     <w:basedOn w:val="DefaultParagraphFont"/>
     <w:link w:val="Heading2"/>
     <w:uiPriority w:val="9"/>
-    <w:rsid w:val="00942187"/>
-    <w:rPr>
-      <w:rFonts w:asciiTheme="majorHAnsi" w:eastAsiaTheme="majorEastAsia" w:hAnsiTheme="majorHAnsi" w:cstheme="majorBidi"/>
+    <w:rsid w:val="00B85FAE"/>
+    <w:rPr>
+      <w:rFonts w:ascii="Arial Black" w:eastAsiaTheme="majorEastAsia" w:hAnsi="Arial Black" w:cstheme="majorBidi"/>
+      <w:b/>
+      <w:bCs/>
       <w:color w:val="2F5496" w:themeColor="accent1" w:themeShade="BF"/>
-      <w:sz w:val="32"/>
-      <w:szCs w:val="32"/>
     </w:rPr>
   </w:style>
   <w:style w:type="character" w:customStyle="1" w:styleId="Heading3Char">
